--- a/fight-data/threat_models/Word/FGT5019.001 Intercept Home Network via SUCI.docx
+++ b/fight-data/threat_models/Word/FGT5019.001 Intercept Home Network via SUCI.docx
@@ -353,7 +353,45 @@
           <w:rFonts w:ascii="Arial" w:eastAsia="Arial" w:hAnsi="Arial" w:cs="Arial"/>
           <w:lang w:val="en"/>
         </w:rPr>
-        <w:t>However, the Home Network identifier is sent unencrypted, so that</w:t>
+        <w:t xml:space="preserve">However, the Home Network identifier </w:t>
+      </w:r>
+      <w:r>
+        <w:rPr>
+          <w:rFonts w:ascii="Arial" w:eastAsia="Arial" w:hAnsi="Arial" w:cs="Arial"/>
+          <w:highlight w:val="yellow"/>
+          <w:lang w:val="en"/>
+        </w:rPr>
+        <w:t xml:space="preserve">part of </w:t>
+      </w:r>
+      <w:r>
+        <w:rPr>
+          <w:rFonts w:ascii="Arial" w:eastAsia="Arial" w:hAnsi="Arial" w:cs="Arial"/>
+          <w:highlight w:val="yellow"/>
+          <w:lang w:val="en"/>
+        </w:rPr>
+        <w:t xml:space="preserve">the </w:t>
+      </w:r>
+      <w:r>
+        <w:rPr>
+          <w:rFonts w:ascii="Arial" w:eastAsia="Arial" w:hAnsi="Arial" w:cs="Arial"/>
+          <w:highlight w:val="yellow"/>
+          <w:lang w:val="en"/>
+        </w:rPr>
+        <w:t>SUCI</w:t>
+      </w:r>
+      <w:r>
+        <w:rPr>
+          <w:rFonts w:ascii="Arial" w:eastAsia="Arial" w:hAnsi="Arial" w:cs="Arial"/>
+          <w:lang w:val="en"/>
+        </w:rPr>
+        <w:t xml:space="preserve"> </w:t>
+      </w:r>
+      <w:r>
+        <w:rPr>
+          <w:rFonts w:ascii="Arial" w:eastAsia="Arial" w:hAnsi="Arial" w:cs="Arial"/>
+          <w:lang w:val="en"/>
+        </w:rPr>
+        <w:t>is sent unencrypted, so that</w:t>
       </w:r>
       <w:r>
         <w:rPr>
@@ -602,6 +640,7 @@
         </w:rPr>
         <w:t xml:space="preserve">s </w:t>
       </w:r>
+      <w:proofErr w:type="gramStart"/>
       <w:r>
         <w:rPr>
           <w:rFonts w:ascii="Arial" w:eastAsia="Arial" w:hAnsi="Arial" w:cs="Arial"/>
@@ -613,7 +652,15 @@
           <w:rFonts w:ascii="Arial" w:eastAsia="Arial" w:hAnsi="Arial" w:cs="Arial"/>
           <w:lang w:val="fr-FR"/>
         </w:rPr>
-        <w:t xml:space="preserve">:  </w:t>
+        <w:t>:</w:t>
+      </w:r>
+      <w:proofErr w:type="gramEnd"/>
+      <w:r>
+        <w:rPr>
+          <w:rFonts w:ascii="Arial" w:eastAsia="Arial" w:hAnsi="Arial" w:cs="Arial"/>
+          <w:lang w:val="fr-FR"/>
+        </w:rPr>
+        <w:t xml:space="preserve"> </w:t>
       </w:r>
       <w:r>
         <w:rPr>
@@ -674,7 +721,7 @@
         <w:rPr>
           <w:rFonts w:ascii="Arial" w:eastAsia="Arial" w:hAnsi="Arial" w:cs="Arial"/>
         </w:rPr>
-        <w:t xml:space="preserve">:  </w:t>
+        <w:t xml:space="preserve">: </w:t>
       </w:r>
       <w:r>
         <w:rPr>
@@ -1060,7 +1107,25 @@
                 <w:sz w:val="16"/>
                 <w:szCs w:val="16"/>
               </w:rPr>
-              <w:t xml:space="preserve"> in the home network identifier (part of subscriber identifier), and would benefit from not being sent in the clear, the subscriber's provider (home network) should be a proxy mobile network operator - whose identifier does not reveal the true affiliation of the subscriber.</w:t>
+              <w:t xml:space="preserve"> in the home network identifier (part of subscriber identifier</w:t>
+            </w:r>
+            <w:proofErr w:type="gramStart"/>
+            <w:r>
+              <w:rPr>
+                <w:rFonts w:ascii="Arial" w:eastAsia="Arial" w:hAnsi="Arial" w:cs="Arial"/>
+                <w:sz w:val="16"/>
+                <w:szCs w:val="16"/>
+              </w:rPr>
+              <w:t>), and</w:t>
+            </w:r>
+            <w:proofErr w:type="gramEnd"/>
+            <w:r>
+              <w:rPr>
+                <w:rFonts w:ascii="Arial" w:eastAsia="Arial" w:hAnsi="Arial" w:cs="Arial"/>
+                <w:sz w:val="16"/>
+                <w:szCs w:val="16"/>
+              </w:rPr>
+              <w:t xml:space="preserve"> would benefit from not being sent in the clear, the subscriber's provider (home network) should be a proxy mobile network operator - whose identifier does not reveal the true affiliation of the subscriber.</w:t>
             </w:r>
           </w:p>
         </w:tc>
@@ -1834,9 +1899,214 @@
           <w:szCs w:val="22"/>
         </w:rPr>
       </w:pPr>
+      <w:r>
+        <w:rPr>
+          <w:sz w:val="22"/>
+          <w:szCs w:val="22"/>
+        </w:rPr>
+        <w:t>#doNotParse</w:t>
+      </w:r>
+    </w:p>
+    <w:p>
+      <w:pPr>
+        <w:rPr>
+          <w:sz w:val="22"/>
+          <w:szCs w:val="22"/>
+        </w:rPr>
+      </w:pPr>
+      <w:r>
+        <w:rPr>
+          <w:sz w:val="22"/>
+          <w:szCs w:val="22"/>
+        </w:rPr>
+        <w:t>Background information:</w:t>
+      </w:r>
+    </w:p>
+    <w:p>
+      <w:pPr>
+        <w:rPr>
+          <w:sz w:val="22"/>
+          <w:szCs w:val="22"/>
+        </w:rPr>
+      </w:pPr>
+      <w:hyperlink r:id="rId14" w:history="1">
+        <w:r>
+          <w:rPr>
+            <w:rStyle w:val="Hyperlink"/>
+            <w:sz w:val="22"/>
+            <w:szCs w:val="22"/>
+          </w:rPr>
+          <w:t>https://www.tech-invite.com/3m23/toc/tinv-3gpp-23-003_b.html</w:t>
+        </w:r>
+      </w:hyperlink>
+    </w:p>
+    <w:p>
+      <w:pPr>
+        <w:rPr>
+          <w:sz w:val="22"/>
+          <w:szCs w:val="22"/>
+        </w:rPr>
+      </w:pPr>
+      <w:r>
+        <w:rPr>
+          <w:sz w:val="22"/>
+          <w:szCs w:val="22"/>
+        </w:rPr>
+        <w:t>SUPI/IMSI structure</w:t>
+      </w:r>
+    </w:p>
+    <w:p>
+      <w:pPr>
+        <w:rPr>
+          <w:sz w:val="22"/>
+          <w:szCs w:val="22"/>
+        </w:rPr>
+      </w:pPr>
+      <w:r>
+        <w:rPr>
+          <w:noProof/>
+        </w:rPr>
+        <w:drawing>
+          <wp:inline distT="0" distB="0" distL="0" distR="0" wp14:anchorId="32E5FF01" wp14:editId="521245AD">
+            <wp:extent cx="5205730" cy="1331958"/>
+            <wp:effectExtent l="0" t="0" r="0" b="1905"/>
+            <wp:docPr id="1" name="Picture 1" descr="Diagram&#10;&#10;Description automatically generated"/>
+            <wp:cNvGraphicFramePr>
+              <a:graphicFrameLocks xmlns:a="http://schemas.openxmlformats.org/drawingml/2006/main" noChangeAspect="1"/>
+            </wp:cNvGraphicFramePr>
+            <a:graphic xmlns:a="http://schemas.openxmlformats.org/drawingml/2006/main">
+              <a:graphicData uri="http://schemas.openxmlformats.org/drawingml/2006/picture">
+                <pic:pic xmlns:pic="http://schemas.openxmlformats.org/drawingml/2006/picture">
+                  <pic:nvPicPr>
+                    <pic:cNvPr id="1" name="Picture 1" descr="Diagram&#10;&#10;Description automatically generated"/>
+                    <pic:cNvPicPr/>
+                  </pic:nvPicPr>
+                  <pic:blipFill>
+                    <a:blip r:embed="rId15"/>
+                    <a:stretch>
+                      <a:fillRect/>
+                    </a:stretch>
+                  </pic:blipFill>
+                  <pic:spPr>
+                    <a:xfrm>
+                      <a:off x="0" y="0"/>
+                      <a:ext cx="5257698" cy="1345255"/>
+                    </a:xfrm>
+                    <a:prstGeom prst="rect">
+                      <a:avLst/>
+                    </a:prstGeom>
+                  </pic:spPr>
+                </pic:pic>
+              </a:graphicData>
+            </a:graphic>
+          </wp:inline>
+        </w:drawing>
+      </w:r>
+    </w:p>
+    <w:p>
+      <w:pPr>
+        <w:rPr>
+          <w:sz w:val="22"/>
+          <w:szCs w:val="22"/>
+        </w:rPr>
+      </w:pPr>
+    </w:p>
+    <w:p>
+      <w:pPr>
+        <w:rPr>
+          <w:sz w:val="22"/>
+          <w:szCs w:val="22"/>
+        </w:rPr>
+      </w:pPr>
+      <w:r>
+        <w:rPr>
+          <w:sz w:val="22"/>
+          <w:szCs w:val="22"/>
+        </w:rPr>
+        <w:t>SUCI structure</w:t>
+      </w:r>
+    </w:p>
+    <w:p>
+      <w:pPr>
+        <w:rPr>
+          <w:sz w:val="22"/>
+          <w:szCs w:val="22"/>
+        </w:rPr>
+      </w:pPr>
+      <w:r>
+        <w:rPr>
+          <w:noProof/>
+        </w:rPr>
+        <w:lastRenderedPageBreak/>
+        <w:drawing>
+          <wp:inline distT="0" distB="0" distL="0" distR="0" wp14:anchorId="109438AF" wp14:editId="4C00C567">
+            <wp:extent cx="5919470" cy="2833054"/>
+            <wp:effectExtent l="0" t="0" r="5080" b="5715"/>
+            <wp:docPr id="2" name="Picture 2"/>
+            <wp:cNvGraphicFramePr>
+              <a:graphicFrameLocks xmlns:a="http://schemas.openxmlformats.org/drawingml/2006/main" noChangeAspect="1"/>
+            </wp:cNvGraphicFramePr>
+            <a:graphic xmlns:a="http://schemas.openxmlformats.org/drawingml/2006/main">
+              <a:graphicData uri="http://schemas.openxmlformats.org/drawingml/2006/picture">
+                <pic:pic xmlns:pic="http://schemas.openxmlformats.org/drawingml/2006/picture">
+                  <pic:nvPicPr>
+                    <pic:cNvPr id="1" name=""/>
+                    <pic:cNvPicPr/>
+                  </pic:nvPicPr>
+                  <pic:blipFill>
+                    <a:blip r:embed="rId16"/>
+                    <a:stretch>
+                      <a:fillRect/>
+                    </a:stretch>
+                  </pic:blipFill>
+                  <pic:spPr>
+                    <a:xfrm>
+                      <a:off x="0" y="0"/>
+                      <a:ext cx="5949929" cy="2847632"/>
+                    </a:xfrm>
+                    <a:prstGeom prst="rect">
+                      <a:avLst/>
+                    </a:prstGeom>
+                  </pic:spPr>
+                </pic:pic>
+              </a:graphicData>
+            </a:graphic>
+          </wp:inline>
+        </w:drawing>
+      </w:r>
+    </w:p>
+    <w:p>
+      <w:pPr>
+        <w:rPr>
+          <w:sz w:val="22"/>
+          <w:szCs w:val="22"/>
+        </w:rPr>
+      </w:pPr>
+    </w:p>
+    <w:p>
+      <w:pPr>
+        <w:rPr>
+          <w:sz w:val="22"/>
+          <w:szCs w:val="22"/>
+        </w:rPr>
+      </w:pPr>
+      <w:r>
+        <w:rPr>
+          <w:sz w:val="22"/>
+          <w:szCs w:val="22"/>
+        </w:rPr>
+        <w:t xml:space="preserve">Home </w:t>
+      </w:r>
+      <w:r>
+        <w:rPr>
+          <w:sz w:val="22"/>
+          <w:szCs w:val="22"/>
+        </w:rPr>
+        <w:t>network identifier: Mobile country code (MCC) &amp; Mobile network code (MNC) are always sent unencrypted.</w:t>
+      </w:r>
     </w:p>
     <w:sectPr>
-      <w:footerReference w:type="default" r:id="rId14"/>
+      <w:footerReference w:type="default" r:id="rId17"/>
       <w:pgSz w:w="12240" w:h="15840"/>
       <w:pgMar w:top="1440" w:right="1440" w:bottom="1440" w:left="1440" w:header="720" w:footer="720" w:gutter="0"/>
       <w:cols w:space="720"/>
@@ -3615,17 +3885,19 @@
 </file>
 
 <file path=customXml/item1.xml><?xml version="1.0" encoding="utf-8"?>
-<?mso-contentType ?>
-<FormTemplates xmlns="http://schemas.microsoft.com/sharepoint/v3/contenttype/forms">
-  <Display>DocumentLibraryForm</Display>
-  <Edit>DocumentLibraryForm</Edit>
-  <New>DocumentLibraryForm</New>
-</FormTemplates>
+<p:properties xmlns:p="http://schemas.microsoft.com/office/2006/metadata/properties" xmlns:xsi="http://www.w3.org/2001/XMLSchema-instance" xmlns:pc="http://schemas.microsoft.com/office/infopath/2007/PartnerControls">
+  <documentManagement>
+    <TaxCatchAll xmlns="b5a44311-ed64-4a72-909f-c9dc6973bde2" xsi:nil="true"/>
+    <lcf76f155ced4ddcb4097134ff3c332f xmlns="b301dc1f-765b-48ad-b892-df54f4ee939f">
+      <Terms xmlns="http://schemas.microsoft.com/office/infopath/2007/PartnerControls"/>
+    </lcf76f155ced4ddcb4097134ff3c332f>
+  </documentManagement>
+</p:properties>
 </file>
 
 <file path=customXml/item2.xml><?xml version="1.0" encoding="utf-8"?>
-<ct:contentTypeSchema xmlns:ct="http://schemas.microsoft.com/office/2006/metadata/contentType" xmlns:ma="http://schemas.microsoft.com/office/2006/metadata/properties/metaAttributes" ct:_="" ma:_="" ma:contentTypeName="Document" ma:contentTypeID="0x010100A52D40E1BEFB2F47B4F24C2B78FB4497" ma:contentTypeVersion="11" ma:contentTypeDescription="Create a new document." ma:contentTypeScope="" ma:versionID="a92b0f6f46e562b09284eee0e653102e">
-  <xsd:schema xmlns:xsd="http://www.w3.org/2001/XMLSchema" xmlns:xs="http://www.w3.org/2001/XMLSchema" xmlns:p="http://schemas.microsoft.com/office/2006/metadata/properties" xmlns:ns2="b301dc1f-765b-48ad-b892-df54f4ee939f" xmlns:ns3="0f673578-062f-42cf-8580-49b16be5d89d" xmlns:ns4="b5a44311-ed64-4a72-909f-c9dc6973bde2" targetNamespace="http://schemas.microsoft.com/office/2006/metadata/properties" ma:root="true" ma:fieldsID="20cdb35a2bb984c23207cd45667bf502" ns2:_="" ns3:_="" ns4:_="">
+<ct:contentTypeSchema xmlns:ct="http://schemas.microsoft.com/office/2006/metadata/contentType" xmlns:ma="http://schemas.microsoft.com/office/2006/metadata/properties/metaAttributes" ct:_="" ma:_="" ma:contentTypeName="Document" ma:contentTypeID="0x010100A52D40E1BEFB2F47B4F24C2B78FB4497" ma:contentTypeVersion="12" ma:contentTypeDescription="Create a new document." ma:contentTypeScope="" ma:versionID="e0f03fae5b9e364343d8bc54dc1051f4">
+  <xsd:schema xmlns:xsd="http://www.w3.org/2001/XMLSchema" xmlns:xs="http://www.w3.org/2001/XMLSchema" xmlns:p="http://schemas.microsoft.com/office/2006/metadata/properties" xmlns:ns2="b301dc1f-765b-48ad-b892-df54f4ee939f" xmlns:ns3="0f673578-062f-42cf-8580-49b16be5d89d" xmlns:ns4="b5a44311-ed64-4a72-909f-c9dc6973bde2" targetNamespace="http://schemas.microsoft.com/office/2006/metadata/properties" ma:root="true" ma:fieldsID="fd8fa75e32cc78ec28556ebe7d97c1f2" ns2:_="" ns3:_="" ns4:_="">
     <xsd:import namespace="b301dc1f-765b-48ad-b892-df54f4ee939f"/>
     <xsd:import namespace="0f673578-062f-42cf-8580-49b16be5d89d"/>
     <xsd:import namespace="b5a44311-ed64-4a72-909f-c9dc6973bde2"/>
@@ -3644,6 +3916,7 @@
                 <xsd:element ref="ns2:MediaServiceEventHashCode" minOccurs="0"/>
                 <xsd:element ref="ns2:lcf76f155ced4ddcb4097134ff3c332f" minOccurs="0"/>
                 <xsd:element ref="ns4:TaxCatchAll" minOccurs="0"/>
+                <xsd:element ref="ns2:MediaServiceDateTaken" minOccurs="0"/>
               </xsd:all>
             </xsd:complexType>
           </xsd:element>
@@ -3687,6 +3960,11 @@
           <xsd:element ref="pc:Terms" minOccurs="0" maxOccurs="1"/>
         </xsd:sequence>
       </xsd:complexType>
+    </xsd:element>
+    <xsd:element name="MediaServiceDateTaken" ma:index="18" nillable="true" ma:displayName="MediaServiceDateTaken" ma:hidden="true" ma:internalName="MediaServiceDateTaken" ma:readOnly="true">
+      <xsd:simpleType>
+        <xsd:restriction base="dms:Text"/>
+      </xsd:simpleType>
     </xsd:element>
   </xsd:schema>
   <xsd:schema xmlns:xsd="http://www.w3.org/2001/XMLSchema" xmlns:xs="http://www.w3.org/2001/XMLSchema" xmlns:dms="http://schemas.microsoft.com/office/2006/documentManagement/types" xmlns:pc="http://schemas.microsoft.com/office/infopath/2007/PartnerControls" targetNamespace="0f673578-062f-42cf-8580-49b16be5d89d" elementFormDefault="qualified">
@@ -3834,45 +4112,15 @@
 </file>
 
 <file path=customXml/item3.xml><?xml version="1.0" encoding="utf-8"?>
-<p:properties xmlns:p="http://schemas.microsoft.com/office/2006/metadata/properties" xmlns:xsi="http://www.w3.org/2001/XMLSchema-instance" xmlns:pc="http://schemas.microsoft.com/office/infopath/2007/PartnerControls">
-  <documentManagement>
-    <TaxCatchAll xmlns="b5a44311-ed64-4a72-909f-c9dc6973bde2" xsi:nil="true"/>
-    <lcf76f155ced4ddcb4097134ff3c332f xmlns="b301dc1f-765b-48ad-b892-df54f4ee939f">
-      <Terms xmlns="http://schemas.microsoft.com/office/infopath/2007/PartnerControls"/>
-    </lcf76f155ced4ddcb4097134ff3c332f>
-  </documentManagement>
-</p:properties>
+<?mso-contentType ?>
+<FormTemplates xmlns="http://schemas.microsoft.com/sharepoint/v3/contenttype/forms">
+  <Display>DocumentLibraryForm</Display>
+  <Edit>DocumentLibraryForm</Edit>
+  <New>DocumentLibraryForm</New>
+</FormTemplates>
 </file>
 
 <file path=customXml/itemProps1.xml><?xml version="1.0" encoding="utf-8"?>
-<ds:datastoreItem xmlns:ds="http://schemas.openxmlformats.org/officeDocument/2006/customXml" ds:itemID="{1A64B733-6C45-462D-9EE7-37FD69F87295}">
-  <ds:schemaRefs>
-    <ds:schemaRef ds:uri="http://schemas.microsoft.com/sharepoint/v3/contenttype/forms"/>
-  </ds:schemaRefs>
-</ds:datastoreItem>
-</file>
-
-<file path=customXml/itemProps2.xml><?xml version="1.0" encoding="utf-8"?>
-<ds:datastoreItem xmlns:ds="http://schemas.openxmlformats.org/officeDocument/2006/customXml" ds:itemID="{5FC854E1-A065-4730-BEC6-C2B196B0E36F}">
-  <ds:schemaRefs>
-    <ds:schemaRef ds:uri="http://schemas.microsoft.com/office/2006/metadata/contentType"/>
-    <ds:schemaRef ds:uri="http://schemas.microsoft.com/office/2006/metadata/properties/metaAttributes"/>
-    <ds:schemaRef ds:uri="http://www.w3.org/2001/XMLSchema"/>
-    <ds:schemaRef ds:uri="http://schemas.microsoft.com/office/2006/metadata/properties"/>
-    <ds:schemaRef ds:uri="b301dc1f-765b-48ad-b892-df54f4ee939f"/>
-    <ds:schemaRef ds:uri="0f673578-062f-42cf-8580-49b16be5d89d"/>
-    <ds:schemaRef ds:uri="b5a44311-ed64-4a72-909f-c9dc6973bde2"/>
-    <ds:schemaRef ds:uri="http://schemas.microsoft.com/office/2006/documentManagement/types"/>
-    <ds:schemaRef ds:uri="http://schemas.microsoft.com/office/infopath/2007/PartnerControls"/>
-    <ds:schemaRef ds:uri="http://schemas.openxmlformats.org/package/2006/metadata/core-properties"/>
-    <ds:schemaRef ds:uri="http://purl.org/dc/elements/1.1/"/>
-    <ds:schemaRef ds:uri="http://purl.org/dc/terms/"/>
-    <ds:schemaRef ds:uri="http://schemas.microsoft.com/internal/obd"/>
-  </ds:schemaRefs>
-</ds:datastoreItem>
-</file>
-
-<file path=customXml/itemProps3.xml><?xml version="1.0" encoding="utf-8"?>
 <ds:datastoreItem xmlns:ds="http://schemas.openxmlformats.org/officeDocument/2006/customXml" ds:itemID="{148314D6-24B4-420B-833D-0DED6D52AB27}">
   <ds:schemaRefs>
     <ds:schemaRef ds:uri="http://schemas.microsoft.com/office/2006/metadata/properties"/>
@@ -3881,4 +4129,16 @@
     <ds:schemaRef ds:uri="b301dc1f-765b-48ad-b892-df54f4ee939f"/>
   </ds:schemaRefs>
 </ds:datastoreItem>
+</file>
+
+<file path=customXml/itemProps2.xml><?xml version="1.0" encoding="utf-8"?>
+<ds:datastoreItem xmlns:ds="http://schemas.openxmlformats.org/officeDocument/2006/customXml" ds:itemID="{0BC0A3A6-FE04-410D-A844-C4149EB64C0C}"/>
+</file>
+
+<file path=customXml/itemProps3.xml><?xml version="1.0" encoding="utf-8"?>
+<ds:datastoreItem xmlns:ds="http://schemas.openxmlformats.org/officeDocument/2006/customXml" ds:itemID="{1A64B733-6C45-462D-9EE7-37FD69F87295}">
+  <ds:schemaRefs>
+    <ds:schemaRef ds:uri="http://schemas.microsoft.com/sharepoint/v3/contenttype/forms"/>
+  </ds:schemaRefs>
+</ds:datastoreItem>
 </file>